--- a/Документы/Отчет_проектно-технологическая.docx
+++ b/Документы/Отчет_проектно-технологическая.docx
@@ -244,7 +244,7 @@
           </mc:Choice>
           <mc:Fallback>
             <w:pict>
-              <v:shapetype w14:anchorId="0260D84E" id="_x0000_t32" coordsize="21600,21600" o:spt="32" o:oned="t" path="m,l21600,21600e" filled="f">
+              <v:shapetype w14:anchorId="49430247" id="_x0000_t32" coordsize="21600,21600" o:spt="32" o:oned="t" path="m,l21600,21600e" filled="f">
                 <v:path arrowok="t" fillok="f" o:connecttype="none"/>
                 <o:lock v:ext="edit" shapetype="t"/>
               </v:shapetype>
@@ -624,41 +624,21 @@
         </w:rPr>
         <w:t xml:space="preserve">Зав. кафедрой </w:t>
       </w:r>
-      <w:proofErr w:type="spellStart"/>
-      <w:r>
-        <w:rPr>
-          <w:rFonts w:ascii="Times New Roman" w:hAnsi="Times New Roman"/>
-          <w:sz w:val="26"/>
-          <w:szCs w:val="26"/>
-        </w:rPr>
-        <w:t>ИТиЭО</w:t>
-      </w:r>
-      <w:proofErr w:type="spellEnd"/>
-      <w:r>
-        <w:rPr>
-          <w:rFonts w:ascii="Times New Roman" w:hAnsi="Times New Roman"/>
-          <w:sz w:val="26"/>
-          <w:szCs w:val="26"/>
-        </w:rPr>
-        <w:t xml:space="preserve"> </w:t>
-      </w:r>
-      <w:proofErr w:type="spellStart"/>
-      <w:r>
-        <w:rPr>
-          <w:rFonts w:ascii="Times New Roman" w:hAnsi="Times New Roman"/>
-          <w:sz w:val="26"/>
-          <w:szCs w:val="26"/>
-        </w:rPr>
-        <w:t>д.п.н</w:t>
-      </w:r>
-      <w:proofErr w:type="spellEnd"/>
-      <w:r>
-        <w:rPr>
-          <w:rFonts w:ascii="Times New Roman" w:hAnsi="Times New Roman"/>
-          <w:sz w:val="26"/>
-          <w:szCs w:val="26"/>
-        </w:rPr>
-        <w:t>., проф.</w:t>
+      <w:r>
+        <w:rPr>
+          <w:rFonts w:ascii="Times New Roman" w:hAnsi="Times New Roman"/>
+          <w:sz w:val="26"/>
+          <w:szCs w:val="26"/>
+        </w:rPr>
+        <w:t xml:space="preserve">ИТиЭО </w:t>
+      </w:r>
+      <w:r>
+        <w:rPr>
+          <w:rFonts w:ascii="Times New Roman" w:hAnsi="Times New Roman"/>
+          <w:sz w:val="26"/>
+          <w:szCs w:val="26"/>
+        </w:rPr>
+        <w:t>д.п.н., проф.</w:t>
       </w:r>
     </w:p>
     <w:p>
@@ -751,18 +731,8 @@
           <w:sz w:val="26"/>
           <w:szCs w:val="26"/>
         </w:rPr>
-        <w:t xml:space="preserve">каф. </w:t>
-      </w:r>
-      <w:proofErr w:type="spellStart"/>
-      <w:r>
-        <w:rPr>
-          <w:rFonts w:ascii="Times New Roman" w:hAnsi="Times New Roman"/>
-          <w:sz w:val="26"/>
-          <w:szCs w:val="26"/>
-        </w:rPr>
-        <w:t>ИТиЭО</w:t>
-      </w:r>
-      <w:proofErr w:type="spellEnd"/>
+        <w:t>каф. ИТиЭО</w:t>
+      </w:r>
     </w:p>
     <w:p>
       <w:pPr>
@@ -1113,27 +1083,7 @@
           <w:sz w:val="24"/>
           <w:szCs w:val="24"/>
         </w:rPr>
-        <w:t xml:space="preserve">функции (создание проекта, кодирование, форматирование кода, отладка, запуск, компиляция, </w:t>
-      </w:r>
-      <w:proofErr w:type="spellStart"/>
-      <w:r>
-        <w:rPr>
-          <w:rFonts w:ascii="Times New Roman" w:hAnsi="Times New Roman"/>
-          <w:color w:val="000000"/>
-          <w:sz w:val="24"/>
-          <w:szCs w:val="24"/>
-        </w:rPr>
-        <w:t>версионирование</w:t>
-      </w:r>
-      <w:proofErr w:type="spellEnd"/>
-      <w:r>
-        <w:rPr>
-          <w:rFonts w:ascii="Times New Roman" w:hAnsi="Times New Roman"/>
-          <w:color w:val="000000"/>
-          <w:sz w:val="24"/>
-          <w:szCs w:val="24"/>
-        </w:rPr>
-        <w:t>, публикация в репозитории и т. д.).</w:t>
+        <w:t>функции (создание проекта, кодирование, форматирование кода, отладка, запуск, компиляция, версионирование, публикация в репозитории и т. д.).</w:t>
       </w:r>
     </w:p>
     <w:p>
@@ -2070,49 +2020,7 @@
         <w:rPr>
           <w:color w:val="000000"/>
         </w:rPr>
-        <w:t xml:space="preserve">На основе предоставленных материалов и рекомендаций, представленных в курсе </w:t>
-      </w:r>
-      <w:proofErr w:type="spellStart"/>
-      <w:r>
-        <w:rPr>
-          <w:color w:val="000000"/>
-        </w:rPr>
-        <w:t>Moodle</w:t>
-      </w:r>
-      <w:proofErr w:type="spellEnd"/>
-      <w:r>
-        <w:rPr>
-          <w:color w:val="000000"/>
-        </w:rPr>
-        <w:t xml:space="preserve">, необходимо настроить и развернуть среду программирования на языке </w:t>
-      </w:r>
-      <w:proofErr w:type="spellStart"/>
-      <w:r>
-        <w:rPr>
-          <w:color w:val="000000"/>
-        </w:rPr>
-        <w:t>Julia</w:t>
-      </w:r>
-      <w:proofErr w:type="spellEnd"/>
-      <w:r>
-        <w:rPr>
-          <w:color w:val="000000"/>
-        </w:rPr>
-        <w:t xml:space="preserve"> с использованием интегрированной среды разработки Visual Studio Code. После этого, используя доступные открытые источники и научные статьи, разработайте решение одной из научных задач, аналогичной той, что была продемонстрирована в </w:t>
-      </w:r>
-      <w:proofErr w:type="spellStart"/>
-      <w:r>
-        <w:rPr>
-          <w:color w:val="000000"/>
-        </w:rPr>
-        <w:t>скринкасте</w:t>
-      </w:r>
-      <w:proofErr w:type="spellEnd"/>
-      <w:r>
-        <w:rPr>
-          <w:color w:val="000000"/>
-        </w:rPr>
-        <w:t>.</w:t>
+        <w:t>На основе предоставленных материалов и рекомендаций, представленных в курсе Moodle, необходимо настроить и развернуть среду программирования на языке Julia с использованием интегрированной среды разработки Visual Studio Code. После этого, используя доступные открытые источники и научные статьи, разработайте решение одной из научных задач, аналогичной той, что была продемонстрирована в скринкасте.</w:t>
       </w:r>
     </w:p>
     <w:p>
@@ -2143,14 +2051,12 @@
       <w:r>
         <w:t xml:space="preserve">Текстовый отчет в виде </w:t>
       </w:r>
-      <w:proofErr w:type="spellStart"/>
       <w:r>
         <w:rPr>
           <w:lang w:val="en-US"/>
         </w:rPr>
         <w:t>ipynb</w:t>
       </w:r>
-      <w:proofErr w:type="spellEnd"/>
       <w:r>
         <w:t>-</w:t>
       </w:r>
@@ -2160,14 +2066,12 @@
       <w:r>
         <w:t>(</w:t>
       </w:r>
-      <w:proofErr w:type="spellStart"/>
       <w:r>
         <w:rPr>
           <w:lang w:val="en-US"/>
         </w:rPr>
         <w:t>Jupyter</w:t>
       </w:r>
-      <w:proofErr w:type="spellEnd"/>
       <w:r>
         <w:t xml:space="preserve"> </w:t>
       </w:r>
@@ -2437,195 +2341,6 @@
       </w:r>
       <w:r>
         <w:t>:</w:t>
-      </w:r>
-    </w:p>
-    <w:p>
-      <w:pPr>
-        <w:pStyle w:val="11"/>
-        <w:pBdr>
-          <w:top w:val="nil"/>
-          <w:left w:val="nil"/>
-          <w:bottom w:val="nil"/>
-          <w:right w:val="nil"/>
-          <w:between w:val="nil"/>
-        </w:pBdr>
-        <w:tabs>
-          <w:tab w:val="left" w:pos="560"/>
-          <w:tab w:val="left" w:pos="1120"/>
-          <w:tab w:val="left" w:pos="1680"/>
-          <w:tab w:val="left" w:pos="2240"/>
-          <w:tab w:val="left" w:pos="2800"/>
-          <w:tab w:val="left" w:pos="3360"/>
-          <w:tab w:val="left" w:pos="3920"/>
-          <w:tab w:val="left" w:pos="4480"/>
-          <w:tab w:val="left" w:pos="5040"/>
-          <w:tab w:val="left" w:pos="5600"/>
-          <w:tab w:val="left" w:pos="6160"/>
-          <w:tab w:val="left" w:pos="6720"/>
-        </w:tabs>
-        <w:spacing w:after="200" w:line="276" w:lineRule="auto"/>
-        <w:jc w:val="both"/>
-      </w:pPr>
-      <w:proofErr w:type="spellStart"/>
-      <w:r>
-        <w:t>GitHub</w:t>
-      </w:r>
-      <w:proofErr w:type="spellEnd"/>
-      <w:r>
-        <w:t xml:space="preserve"> Desktop</w:t>
-      </w:r>
-    </w:p>
-    <w:p>
-      <w:pPr>
-        <w:pStyle w:val="2"/>
-        <w:jc w:val="both"/>
-      </w:pPr>
-      <w:r>
-        <w:t>Задание 2.3</w:t>
-      </w:r>
-      <w:r>
-        <w:t xml:space="preserve"> </w:t>
-      </w:r>
-    </w:p>
-    <w:p>
-      <w:pPr>
-        <w:pStyle w:val="11"/>
-        <w:pBdr>
-          <w:top w:val="nil"/>
-          <w:left w:val="nil"/>
-          <w:bottom w:val="nil"/>
-          <w:right w:val="nil"/>
-          <w:between w:val="nil"/>
-        </w:pBdr>
-        <w:tabs>
-          <w:tab w:val="left" w:pos="560"/>
-          <w:tab w:val="left" w:pos="1120"/>
-          <w:tab w:val="left" w:pos="1680"/>
-          <w:tab w:val="left" w:pos="2240"/>
-          <w:tab w:val="left" w:pos="2800"/>
-          <w:tab w:val="left" w:pos="3360"/>
-          <w:tab w:val="left" w:pos="3920"/>
-          <w:tab w:val="left" w:pos="4480"/>
-          <w:tab w:val="left" w:pos="5040"/>
-          <w:tab w:val="left" w:pos="5600"/>
-          <w:tab w:val="left" w:pos="6160"/>
-          <w:tab w:val="left" w:pos="6720"/>
-        </w:tabs>
-        <w:spacing w:after="200" w:line="276" w:lineRule="auto"/>
-        <w:jc w:val="both"/>
-      </w:pPr>
-      <w:proofErr w:type="spellStart"/>
-      <w:r>
-        <w:t>Sourcetree</w:t>
-      </w:r>
-      <w:proofErr w:type="spellEnd"/>
-    </w:p>
-    <w:p>
-      <w:pPr>
-        <w:pStyle w:val="2"/>
-        <w:jc w:val="both"/>
-      </w:pPr>
-      <w:r>
-        <w:t>Задание 2.3</w:t>
-      </w:r>
-      <w:r>
-        <w:t xml:space="preserve"> </w:t>
-      </w:r>
-    </w:p>
-    <w:p>
-      <w:pPr>
-        <w:pStyle w:val="11"/>
-        <w:pBdr>
-          <w:top w:val="nil"/>
-          <w:left w:val="nil"/>
-          <w:bottom w:val="nil"/>
-          <w:right w:val="nil"/>
-          <w:between w:val="nil"/>
-        </w:pBdr>
-        <w:tabs>
-          <w:tab w:val="left" w:pos="560"/>
-          <w:tab w:val="left" w:pos="1120"/>
-          <w:tab w:val="left" w:pos="1680"/>
-          <w:tab w:val="left" w:pos="2240"/>
-          <w:tab w:val="left" w:pos="2800"/>
-          <w:tab w:val="left" w:pos="3360"/>
-          <w:tab w:val="left" w:pos="3920"/>
-          <w:tab w:val="left" w:pos="4480"/>
-          <w:tab w:val="left" w:pos="5040"/>
-          <w:tab w:val="left" w:pos="5600"/>
-          <w:tab w:val="left" w:pos="6160"/>
-          <w:tab w:val="left" w:pos="6720"/>
-        </w:tabs>
-        <w:spacing w:after="200" w:line="276" w:lineRule="auto"/>
-        <w:jc w:val="both"/>
-      </w:pPr>
-      <w:proofErr w:type="spellStart"/>
-      <w:r>
-        <w:t>GitKraken</w:t>
-      </w:r>
-      <w:proofErr w:type="spellEnd"/>
-    </w:p>
-    <w:p>
-      <w:pPr>
-        <w:pStyle w:val="2"/>
-        <w:jc w:val="both"/>
-      </w:pPr>
-      <w:r>
-        <w:t>Задание 2.3</w:t>
-      </w:r>
-      <w:r>
-        <w:t xml:space="preserve"> </w:t>
-      </w:r>
-    </w:p>
-    <w:p>
-      <w:pPr>
-        <w:pStyle w:val="11"/>
-        <w:pBdr>
-          <w:top w:val="nil"/>
-          <w:left w:val="nil"/>
-          <w:bottom w:val="nil"/>
-          <w:right w:val="nil"/>
-          <w:between w:val="nil"/>
-        </w:pBdr>
-        <w:tabs>
-          <w:tab w:val="left" w:pos="560"/>
-          <w:tab w:val="left" w:pos="1120"/>
-          <w:tab w:val="left" w:pos="1680"/>
-          <w:tab w:val="left" w:pos="2240"/>
-          <w:tab w:val="left" w:pos="2800"/>
-          <w:tab w:val="left" w:pos="3360"/>
-          <w:tab w:val="left" w:pos="3920"/>
-          <w:tab w:val="left" w:pos="4480"/>
-          <w:tab w:val="left" w:pos="5040"/>
-          <w:tab w:val="left" w:pos="5600"/>
-          <w:tab w:val="left" w:pos="6160"/>
-          <w:tab w:val="left" w:pos="6720"/>
-        </w:tabs>
-        <w:spacing w:after="200" w:line="276" w:lineRule="auto"/>
-        <w:jc w:val="both"/>
-      </w:pPr>
-      <w:r>
-        <w:t xml:space="preserve">Терминал (Terminal) или Командная строка (или Command Shell </w:t>
-      </w:r>
-      <w:proofErr w:type="spellStart"/>
-      <w:r>
-        <w:t>Git</w:t>
-      </w:r>
-      <w:proofErr w:type="spellEnd"/>
-      <w:r>
-        <w:t>)</w:t>
-      </w:r>
-    </w:p>
-    <w:p>
-      <w:pPr>
-        <w:pStyle w:val="2"/>
-        <w:jc w:val="both"/>
-      </w:pPr>
-      <w:r>
-        <w:t>Задание 2.3</w:t>
-      </w:r>
-      <w:r>
-        <w:t xml:space="preserve"> </w:t>
       </w:r>
     </w:p>
     <w:p>
